--- a/Гайд Didgital Skills Цыганков.docx
+++ b/Гайд Didgital Skills Цыганков.docx
@@ -1331,6 +1331,659 @@
         <w:spacing w:line="360" w:lineRule="auto"/>
         <w:ind w:left="-851" w:firstLine="709"/>
       </w:pPr>
+    </w:p>
+    <w:p>
+      <w:pPr>
+        <w:spacing w:line="360" w:lineRule="auto"/>
+        <w:ind w:left="-851" w:firstLine="709"/>
+      </w:pPr>
+      <w:r>
+        <w:lastRenderedPageBreak/>
+        <w:t>Логика кнопки добавления пользователя</w:t>
+      </w:r>
+    </w:p>
+    <w:p>
+      <w:pPr>
+        <w:spacing w:line="360" w:lineRule="auto"/>
+        <w:ind w:left="-851" w:firstLine="709"/>
+      </w:pPr>
+      <w:r>
+        <w:rPr>
+          <w:noProof/>
+          <w:lang w:eastAsia="ru-RU"/>
+        </w:rPr>
+        <w:drawing>
+          <wp:inline distT="0" distB="0" distL="0" distR="0" wp14:anchorId="482D2211" wp14:editId="4634E94A">
+            <wp:extent cx="4638675" cy="1247775"/>
+            <wp:effectExtent l="0" t="0" r="9525" b="9525"/>
+            <wp:docPr id="24" name="Рисунок 24"/>
+            <wp:cNvGraphicFramePr>
+              <a:graphicFrameLocks xmlns:a="http://schemas.openxmlformats.org/drawingml/2006/main" noChangeAspect="1"/>
+            </wp:cNvGraphicFramePr>
+            <a:graphic xmlns:a="http://schemas.openxmlformats.org/drawingml/2006/main">
+              <a:graphicData uri="http://schemas.openxmlformats.org/drawingml/2006/picture">
+                <pic:pic xmlns:pic="http://schemas.openxmlformats.org/drawingml/2006/picture">
+                  <pic:nvPicPr>
+                    <pic:cNvPr id="1" name=""/>
+                    <pic:cNvPicPr/>
+                  </pic:nvPicPr>
+                  <pic:blipFill>
+                    <a:blip r:embed="rId25"/>
+                    <a:stretch>
+                      <a:fillRect/>
+                    </a:stretch>
+                  </pic:blipFill>
+                  <pic:spPr>
+                    <a:xfrm>
+                      <a:off x="0" y="0"/>
+                      <a:ext cx="4638675" cy="1247775"/>
+                    </a:xfrm>
+                    <a:prstGeom prst="rect">
+                      <a:avLst/>
+                    </a:prstGeom>
+                  </pic:spPr>
+                </pic:pic>
+              </a:graphicData>
+            </a:graphic>
+          </wp:inline>
+        </w:drawing>
+      </w:r>
+    </w:p>
+    <w:p>
+      <w:pPr>
+        <w:spacing w:line="360" w:lineRule="auto"/>
+        <w:ind w:left="-851" w:firstLine="709"/>
+      </w:pPr>
+      <w:r>
+        <w:t>Логика кнопки выхода</w:t>
+      </w:r>
+    </w:p>
+    <w:p>
+      <w:pPr>
+        <w:spacing w:line="360" w:lineRule="auto"/>
+        <w:ind w:left="-851" w:firstLine="709"/>
+      </w:pPr>
+      <w:r>
+        <w:rPr>
+          <w:noProof/>
+          <w:lang w:eastAsia="ru-RU"/>
+        </w:rPr>
+        <w:drawing>
+          <wp:inline distT="0" distB="0" distL="0" distR="0" wp14:anchorId="65B1501A" wp14:editId="59231AE2">
+            <wp:extent cx="4924425" cy="2105025"/>
+            <wp:effectExtent l="0" t="0" r="9525" b="9525"/>
+            <wp:docPr id="25" name="Рисунок 25"/>
+            <wp:cNvGraphicFramePr>
+              <a:graphicFrameLocks xmlns:a="http://schemas.openxmlformats.org/drawingml/2006/main" noChangeAspect="1"/>
+            </wp:cNvGraphicFramePr>
+            <a:graphic xmlns:a="http://schemas.openxmlformats.org/drawingml/2006/main">
+              <a:graphicData uri="http://schemas.openxmlformats.org/drawingml/2006/picture">
+                <pic:pic xmlns:pic="http://schemas.openxmlformats.org/drawingml/2006/picture">
+                  <pic:nvPicPr>
+                    <pic:cNvPr id="1" name=""/>
+                    <pic:cNvPicPr/>
+                  </pic:nvPicPr>
+                  <pic:blipFill>
+                    <a:blip r:embed="rId26"/>
+                    <a:stretch>
+                      <a:fillRect/>
+                    </a:stretch>
+                  </pic:blipFill>
+                  <pic:spPr>
+                    <a:xfrm>
+                      <a:off x="0" y="0"/>
+                      <a:ext cx="4924425" cy="2105025"/>
+                    </a:xfrm>
+                    <a:prstGeom prst="rect">
+                      <a:avLst/>
+                    </a:prstGeom>
+                  </pic:spPr>
+                </pic:pic>
+              </a:graphicData>
+            </a:graphic>
+          </wp:inline>
+        </w:drawing>
+      </w:r>
+    </w:p>
+    <w:p>
+      <w:pPr>
+        <w:spacing w:line="360" w:lineRule="auto"/>
+        <w:ind w:left="-851" w:firstLine="709"/>
+      </w:pPr>
+      <w:r>
+        <w:t>Логика при загрузке окна</w:t>
+      </w:r>
+    </w:p>
+    <w:p>
+      <w:pPr>
+        <w:spacing w:line="360" w:lineRule="auto"/>
+        <w:ind w:left="-851" w:firstLine="709"/>
+      </w:pPr>
+      <w:r>
+        <w:rPr>
+          <w:noProof/>
+          <w:lang w:eastAsia="ru-RU"/>
+        </w:rPr>
+        <w:drawing>
+          <wp:inline distT="0" distB="0" distL="0" distR="0" wp14:anchorId="6F0F8605" wp14:editId="7CF925AD">
+            <wp:extent cx="4429125" cy="2428875"/>
+            <wp:effectExtent l="0" t="0" r="9525" b="9525"/>
+            <wp:docPr id="27" name="Рисунок 27"/>
+            <wp:cNvGraphicFramePr>
+              <a:graphicFrameLocks xmlns:a="http://schemas.openxmlformats.org/drawingml/2006/main" noChangeAspect="1"/>
+            </wp:cNvGraphicFramePr>
+            <a:graphic xmlns:a="http://schemas.openxmlformats.org/drawingml/2006/main">
+              <a:graphicData uri="http://schemas.openxmlformats.org/drawingml/2006/picture">
+                <pic:pic xmlns:pic="http://schemas.openxmlformats.org/drawingml/2006/picture">
+                  <pic:nvPicPr>
+                    <pic:cNvPr id="1" name=""/>
+                    <pic:cNvPicPr/>
+                  </pic:nvPicPr>
+                  <pic:blipFill>
+                    <a:blip r:embed="rId27"/>
+                    <a:stretch>
+                      <a:fillRect/>
+                    </a:stretch>
+                  </pic:blipFill>
+                  <pic:spPr>
+                    <a:xfrm>
+                      <a:off x="0" y="0"/>
+                      <a:ext cx="4429125" cy="2428875"/>
+                    </a:xfrm>
+                    <a:prstGeom prst="rect">
+                      <a:avLst/>
+                    </a:prstGeom>
+                  </pic:spPr>
+                </pic:pic>
+              </a:graphicData>
+            </a:graphic>
+          </wp:inline>
+        </w:drawing>
+      </w:r>
+    </w:p>
+    <w:p>
+      <w:pPr>
+        <w:spacing w:line="360" w:lineRule="auto"/>
+        <w:ind w:left="-851" w:firstLine="709"/>
+      </w:pPr>
+    </w:p>
+    <w:p>
+      <w:pPr>
+        <w:spacing w:line="360" w:lineRule="auto"/>
+        <w:ind w:left="-851" w:firstLine="709"/>
+      </w:pPr>
+    </w:p>
+    <w:p>
+      <w:pPr>
+        <w:spacing w:line="360" w:lineRule="auto"/>
+        <w:ind w:left="-851" w:firstLine="709"/>
+      </w:pPr>
+    </w:p>
+    <w:p>
+      <w:pPr>
+        <w:spacing w:line="360" w:lineRule="auto"/>
+        <w:ind w:left="-851" w:firstLine="709"/>
+      </w:pPr>
+    </w:p>
+    <w:p>
+      <w:pPr>
+        <w:spacing w:line="360" w:lineRule="auto"/>
+        <w:ind w:left="-851" w:firstLine="709"/>
+      </w:pPr>
+      <w:r>
+        <w:lastRenderedPageBreak/>
+        <w:t>Метод обновления таблицы</w:t>
+      </w:r>
+    </w:p>
+    <w:p>
+      <w:pPr>
+        <w:spacing w:line="360" w:lineRule="auto"/>
+        <w:ind w:left="-851" w:firstLine="709"/>
+      </w:pPr>
+      <w:r>
+        <w:rPr>
+          <w:noProof/>
+          <w:lang w:eastAsia="ru-RU"/>
+        </w:rPr>
+        <w:drawing>
+          <wp:inline distT="0" distB="0" distL="0" distR="0" wp14:anchorId="7605B92E" wp14:editId="3E4A5BC0">
+            <wp:extent cx="5940425" cy="1468120"/>
+            <wp:effectExtent l="0" t="0" r="3175" b="0"/>
+            <wp:docPr id="28" name="Рисунок 28"/>
+            <wp:cNvGraphicFramePr>
+              <a:graphicFrameLocks xmlns:a="http://schemas.openxmlformats.org/drawingml/2006/main" noChangeAspect="1"/>
+            </wp:cNvGraphicFramePr>
+            <a:graphic xmlns:a="http://schemas.openxmlformats.org/drawingml/2006/main">
+              <a:graphicData uri="http://schemas.openxmlformats.org/drawingml/2006/picture">
+                <pic:pic xmlns:pic="http://schemas.openxmlformats.org/drawingml/2006/picture">
+                  <pic:nvPicPr>
+                    <pic:cNvPr id="1" name=""/>
+                    <pic:cNvPicPr/>
+                  </pic:nvPicPr>
+                  <pic:blipFill>
+                    <a:blip r:embed="rId28"/>
+                    <a:stretch>
+                      <a:fillRect/>
+                    </a:stretch>
+                  </pic:blipFill>
+                  <pic:spPr>
+                    <a:xfrm>
+                      <a:off x="0" y="0"/>
+                      <a:ext cx="5940425" cy="1468120"/>
+                    </a:xfrm>
+                    <a:prstGeom prst="rect">
+                      <a:avLst/>
+                    </a:prstGeom>
+                  </pic:spPr>
+                </pic:pic>
+              </a:graphicData>
+            </a:graphic>
+          </wp:inline>
+        </w:drawing>
+      </w:r>
+    </w:p>
+    <w:p>
+      <w:pPr>
+        <w:spacing w:line="360" w:lineRule="auto"/>
+        <w:ind w:left="-851" w:firstLine="709"/>
+      </w:pPr>
+      <w:r>
+        <w:t>Метод при изменении офиса в списке</w:t>
+      </w:r>
+    </w:p>
+    <w:p>
+      <w:pPr>
+        <w:spacing w:line="360" w:lineRule="auto"/>
+        <w:ind w:left="-851" w:firstLine="709"/>
+      </w:pPr>
+      <w:r>
+        <w:rPr>
+          <w:noProof/>
+          <w:lang w:eastAsia="ru-RU"/>
+        </w:rPr>
+        <w:drawing>
+          <wp:inline distT="0" distB="0" distL="0" distR="0" wp14:anchorId="7679C923" wp14:editId="28E6E488">
+            <wp:extent cx="5581650" cy="962025"/>
+            <wp:effectExtent l="0" t="0" r="0" b="9525"/>
+            <wp:docPr id="29" name="Рисунок 29"/>
+            <wp:cNvGraphicFramePr>
+              <a:graphicFrameLocks xmlns:a="http://schemas.openxmlformats.org/drawingml/2006/main" noChangeAspect="1"/>
+            </wp:cNvGraphicFramePr>
+            <a:graphic xmlns:a="http://schemas.openxmlformats.org/drawingml/2006/main">
+              <a:graphicData uri="http://schemas.openxmlformats.org/drawingml/2006/picture">
+                <pic:pic xmlns:pic="http://schemas.openxmlformats.org/drawingml/2006/picture">
+                  <pic:nvPicPr>
+                    <pic:cNvPr id="1" name=""/>
+                    <pic:cNvPicPr/>
+                  </pic:nvPicPr>
+                  <pic:blipFill>
+                    <a:blip r:embed="rId29"/>
+                    <a:stretch>
+                      <a:fillRect/>
+                    </a:stretch>
+                  </pic:blipFill>
+                  <pic:spPr>
+                    <a:xfrm>
+                      <a:off x="0" y="0"/>
+                      <a:ext cx="5581650" cy="962025"/>
+                    </a:xfrm>
+                    <a:prstGeom prst="rect">
+                      <a:avLst/>
+                    </a:prstGeom>
+                  </pic:spPr>
+                </pic:pic>
+              </a:graphicData>
+            </a:graphic>
+          </wp:inline>
+        </w:drawing>
+      </w:r>
+    </w:p>
+    <w:p>
+      <w:pPr>
+        <w:spacing w:line="360" w:lineRule="auto"/>
+        <w:ind w:left="-851" w:firstLine="709"/>
+      </w:pPr>
+      <w:r>
+        <w:t>Логика кнопки смены роли</w:t>
+      </w:r>
+    </w:p>
+    <w:p>
+      <w:pPr>
+        <w:spacing w:line="360" w:lineRule="auto"/>
+        <w:ind w:left="-851" w:firstLine="709"/>
+      </w:pPr>
+      <w:r>
+        <w:rPr>
+          <w:noProof/>
+          <w:lang w:eastAsia="ru-RU"/>
+        </w:rPr>
+        <w:drawing>
+          <wp:inline distT="0" distB="0" distL="0" distR="0" wp14:anchorId="366D44B3" wp14:editId="628014CD">
+            <wp:extent cx="5940425" cy="1209675"/>
+            <wp:effectExtent l="0" t="0" r="3175" b="9525"/>
+            <wp:docPr id="30" name="Рисунок 30"/>
+            <wp:cNvGraphicFramePr>
+              <a:graphicFrameLocks xmlns:a="http://schemas.openxmlformats.org/drawingml/2006/main" noChangeAspect="1"/>
+            </wp:cNvGraphicFramePr>
+            <a:graphic xmlns:a="http://schemas.openxmlformats.org/drawingml/2006/main">
+              <a:graphicData uri="http://schemas.openxmlformats.org/drawingml/2006/picture">
+                <pic:pic xmlns:pic="http://schemas.openxmlformats.org/drawingml/2006/picture">
+                  <pic:nvPicPr>
+                    <pic:cNvPr id="1" name=""/>
+                    <pic:cNvPicPr/>
+                  </pic:nvPicPr>
+                  <pic:blipFill>
+                    <a:blip r:embed="rId30"/>
+                    <a:stretch>
+                      <a:fillRect/>
+                    </a:stretch>
+                  </pic:blipFill>
+                  <pic:spPr>
+                    <a:xfrm>
+                      <a:off x="0" y="0"/>
+                      <a:ext cx="5940425" cy="1209675"/>
+                    </a:xfrm>
+                    <a:prstGeom prst="rect">
+                      <a:avLst/>
+                    </a:prstGeom>
+                  </pic:spPr>
+                </pic:pic>
+              </a:graphicData>
+            </a:graphic>
+          </wp:inline>
+        </w:drawing>
+      </w:r>
+    </w:p>
+    <w:p>
+      <w:pPr>
+        <w:spacing w:line="360" w:lineRule="auto"/>
+        <w:ind w:left="-851" w:firstLine="709"/>
+      </w:pPr>
+      <w:r>
+        <w:t>Логика кнопки смены активности пользователя</w:t>
+      </w:r>
+    </w:p>
+    <w:p>
+      <w:pPr>
+        <w:spacing w:line="360" w:lineRule="auto"/>
+        <w:ind w:left="-851" w:firstLine="709"/>
+      </w:pPr>
+      <w:r>
+        <w:rPr>
+          <w:noProof/>
+          <w:lang w:eastAsia="ru-RU"/>
+        </w:rPr>
+        <w:drawing>
+          <wp:inline distT="0" distB="0" distL="0" distR="0" wp14:anchorId="4BAD8BA4" wp14:editId="338F3F84">
+            <wp:extent cx="5940425" cy="1473200"/>
+            <wp:effectExtent l="0" t="0" r="3175" b="0"/>
+            <wp:docPr id="31" name="Рисунок 31"/>
+            <wp:cNvGraphicFramePr>
+              <a:graphicFrameLocks xmlns:a="http://schemas.openxmlformats.org/drawingml/2006/main" noChangeAspect="1"/>
+            </wp:cNvGraphicFramePr>
+            <a:graphic xmlns:a="http://schemas.openxmlformats.org/drawingml/2006/main">
+              <a:graphicData uri="http://schemas.openxmlformats.org/drawingml/2006/picture">
+                <pic:pic xmlns:pic="http://schemas.openxmlformats.org/drawingml/2006/picture">
+                  <pic:nvPicPr>
+                    <pic:cNvPr id="1" name=""/>
+                    <pic:cNvPicPr/>
+                  </pic:nvPicPr>
+                  <pic:blipFill>
+                    <a:blip r:embed="rId31"/>
+                    <a:stretch>
+                      <a:fillRect/>
+                    </a:stretch>
+                  </pic:blipFill>
+                  <pic:spPr>
+                    <a:xfrm>
+                      <a:off x="0" y="0"/>
+                      <a:ext cx="5940425" cy="1473200"/>
+                    </a:xfrm>
+                    <a:prstGeom prst="rect">
+                      <a:avLst/>
+                    </a:prstGeom>
+                  </pic:spPr>
+                </pic:pic>
+              </a:graphicData>
+            </a:graphic>
+          </wp:inline>
+        </w:drawing>
+      </w:r>
+    </w:p>
+    <w:p>
+      <w:pPr>
+        <w:spacing w:line="360" w:lineRule="auto"/>
+        <w:ind w:left="-851" w:firstLine="709"/>
+      </w:pPr>
+      <w:r>
+        <w:t>Макет окна пользователя</w:t>
+      </w:r>
+    </w:p>
+    <w:p>
+      <w:pPr>
+        <w:spacing w:line="360" w:lineRule="auto"/>
+        <w:ind w:left="-851" w:firstLine="709"/>
+      </w:pPr>
+      <w:r>
+        <w:rPr>
+          <w:noProof/>
+          <w:lang w:eastAsia="ru-RU"/>
+        </w:rPr>
+        <w:lastRenderedPageBreak/>
+        <w:drawing>
+          <wp:inline distT="0" distB="0" distL="0" distR="0" wp14:anchorId="1C21E036" wp14:editId="53DBE35D">
+            <wp:extent cx="5940425" cy="3338830"/>
+            <wp:effectExtent l="0" t="0" r="3175" b="0"/>
+            <wp:docPr id="32" name="Рисунок 32"/>
+            <wp:cNvGraphicFramePr>
+              <a:graphicFrameLocks xmlns:a="http://schemas.openxmlformats.org/drawingml/2006/main" noChangeAspect="1"/>
+            </wp:cNvGraphicFramePr>
+            <a:graphic xmlns:a="http://schemas.openxmlformats.org/drawingml/2006/main">
+              <a:graphicData uri="http://schemas.openxmlformats.org/drawingml/2006/picture">
+                <pic:pic xmlns:pic="http://schemas.openxmlformats.org/drawingml/2006/picture">
+                  <pic:nvPicPr>
+                    <pic:cNvPr id="1" name=""/>
+                    <pic:cNvPicPr/>
+                  </pic:nvPicPr>
+                  <pic:blipFill>
+                    <a:blip r:embed="rId32"/>
+                    <a:stretch>
+                      <a:fillRect/>
+                    </a:stretch>
+                  </pic:blipFill>
+                  <pic:spPr>
+                    <a:xfrm>
+                      <a:off x="0" y="0"/>
+                      <a:ext cx="5940425" cy="3338830"/>
+                    </a:xfrm>
+                    <a:prstGeom prst="rect">
+                      <a:avLst/>
+                    </a:prstGeom>
+                  </pic:spPr>
+                </pic:pic>
+              </a:graphicData>
+            </a:graphic>
+          </wp:inline>
+        </w:drawing>
+      </w:r>
+    </w:p>
+    <w:p>
+      <w:pPr>
+        <w:spacing w:line="360" w:lineRule="auto"/>
+        <w:ind w:left="-851" w:firstLine="709"/>
+      </w:pPr>
+      <w:r>
+        <w:rPr>
+          <w:noProof/>
+          <w:lang w:eastAsia="ru-RU"/>
+        </w:rPr>
+        <w:drawing>
+          <wp:inline distT="0" distB="0" distL="0" distR="0" wp14:anchorId="23DE9C00" wp14:editId="6B6E61D5">
+            <wp:extent cx="5940425" cy="3651885"/>
+            <wp:effectExtent l="0" t="0" r="3175" b="5715"/>
+            <wp:docPr id="33" name="Рисунок 33"/>
+            <wp:cNvGraphicFramePr>
+              <a:graphicFrameLocks xmlns:a="http://schemas.openxmlformats.org/drawingml/2006/main" noChangeAspect="1"/>
+            </wp:cNvGraphicFramePr>
+            <a:graphic xmlns:a="http://schemas.openxmlformats.org/drawingml/2006/main">
+              <a:graphicData uri="http://schemas.openxmlformats.org/drawingml/2006/picture">
+                <pic:pic xmlns:pic="http://schemas.openxmlformats.org/drawingml/2006/picture">
+                  <pic:nvPicPr>
+                    <pic:cNvPr id="1" name=""/>
+                    <pic:cNvPicPr/>
+                  </pic:nvPicPr>
+                  <pic:blipFill>
+                    <a:blip r:embed="rId33"/>
+                    <a:stretch>
+                      <a:fillRect/>
+                    </a:stretch>
+                  </pic:blipFill>
+                  <pic:spPr>
+                    <a:xfrm>
+                      <a:off x="0" y="0"/>
+                      <a:ext cx="5940425" cy="3651885"/>
+                    </a:xfrm>
+                    <a:prstGeom prst="rect">
+                      <a:avLst/>
+                    </a:prstGeom>
+                  </pic:spPr>
+                </pic:pic>
+              </a:graphicData>
+            </a:graphic>
+          </wp:inline>
+        </w:drawing>
+      </w:r>
+    </w:p>
+    <w:p>
+      <w:pPr>
+        <w:spacing w:line="360" w:lineRule="auto"/>
+        <w:ind w:left="-851" w:firstLine="709"/>
+      </w:pPr>
+      <w:r>
+        <w:t>Код при загрузке окна</w:t>
+      </w:r>
+    </w:p>
+    <w:p>
+      <w:pPr>
+        <w:spacing w:line="360" w:lineRule="auto"/>
+        <w:ind w:left="-851" w:firstLine="709"/>
+      </w:pPr>
+      <w:r>
+        <w:rPr>
+          <w:noProof/>
+          <w:lang w:eastAsia="ru-RU"/>
+        </w:rPr>
+        <w:drawing>
+          <wp:inline distT="0" distB="0" distL="0" distR="0" wp14:anchorId="203ACB9E" wp14:editId="6BB6F0ED">
+            <wp:extent cx="5940425" cy="1280795"/>
+            <wp:effectExtent l="0" t="0" r="3175" b="0"/>
+            <wp:docPr id="34" name="Рисунок 34"/>
+            <wp:cNvGraphicFramePr>
+              <a:graphicFrameLocks xmlns:a="http://schemas.openxmlformats.org/drawingml/2006/main" noChangeAspect="1"/>
+            </wp:cNvGraphicFramePr>
+            <a:graphic xmlns:a="http://schemas.openxmlformats.org/drawingml/2006/main">
+              <a:graphicData uri="http://schemas.openxmlformats.org/drawingml/2006/picture">
+                <pic:pic xmlns:pic="http://schemas.openxmlformats.org/drawingml/2006/picture">
+                  <pic:nvPicPr>
+                    <pic:cNvPr id="1" name=""/>
+                    <pic:cNvPicPr/>
+                  </pic:nvPicPr>
+                  <pic:blipFill>
+                    <a:blip r:embed="rId34"/>
+                    <a:stretch>
+                      <a:fillRect/>
+                    </a:stretch>
+                  </pic:blipFill>
+                  <pic:spPr>
+                    <a:xfrm>
+                      <a:off x="0" y="0"/>
+                      <a:ext cx="5940425" cy="1280795"/>
+                    </a:xfrm>
+                    <a:prstGeom prst="rect">
+                      <a:avLst/>
+                    </a:prstGeom>
+                  </pic:spPr>
+                </pic:pic>
+              </a:graphicData>
+            </a:graphic>
+          </wp:inline>
+        </w:drawing>
+      </w:r>
+    </w:p>
+    <w:p>
+      <w:pPr>
+        <w:spacing w:line="360" w:lineRule="auto"/>
+        <w:ind w:left="-851" w:firstLine="709"/>
+      </w:pPr>
+      <w:r>
+        <w:lastRenderedPageBreak/>
+        <w:t>Код кнопки выхода</w:t>
+      </w:r>
+    </w:p>
+    <w:p>
+      <w:pPr>
+        <w:spacing w:line="360" w:lineRule="auto"/>
+        <w:ind w:left="-851" w:firstLine="709"/>
+      </w:pPr>
+      <w:r>
+        <w:rPr>
+          <w:noProof/>
+          <w:lang w:eastAsia="ru-RU"/>
+        </w:rPr>
+        <w:drawing>
+          <wp:inline distT="0" distB="0" distL="0" distR="0" wp14:anchorId="3932F541" wp14:editId="7E96F0E7">
+            <wp:extent cx="4238625" cy="2057400"/>
+            <wp:effectExtent l="0" t="0" r="9525" b="0"/>
+            <wp:docPr id="35" name="Рисунок 35"/>
+            <wp:cNvGraphicFramePr>
+              <a:graphicFrameLocks xmlns:a="http://schemas.openxmlformats.org/drawingml/2006/main" noChangeAspect="1"/>
+            </wp:cNvGraphicFramePr>
+            <a:graphic xmlns:a="http://schemas.openxmlformats.org/drawingml/2006/main">
+              <a:graphicData uri="http://schemas.openxmlformats.org/drawingml/2006/picture">
+                <pic:pic xmlns:pic="http://schemas.openxmlformats.org/drawingml/2006/picture">
+                  <pic:nvPicPr>
+                    <pic:cNvPr id="1" name=""/>
+                    <pic:cNvPicPr/>
+                  </pic:nvPicPr>
+                  <pic:blipFill>
+                    <a:blip r:embed="rId35"/>
+                    <a:stretch>
+                      <a:fillRect/>
+                    </a:stretch>
+                  </pic:blipFill>
+                  <pic:spPr>
+                    <a:xfrm>
+                      <a:off x="0" y="0"/>
+                      <a:ext cx="4238625" cy="2057400"/>
+                    </a:xfrm>
+                    <a:prstGeom prst="rect">
+                      <a:avLst/>
+                    </a:prstGeom>
+                  </pic:spPr>
+                </pic:pic>
+              </a:graphicData>
+            </a:graphic>
+          </wp:inline>
+        </w:drawing>
+      </w:r>
+    </w:p>
+    <w:p>
+      <w:pPr>
+        <w:spacing w:line="360" w:lineRule="auto"/>
+        <w:ind w:left="-851" w:firstLine="709"/>
+      </w:pPr>
+    </w:p>
+    <w:p>
+      <w:pPr>
+        <w:spacing w:line="360" w:lineRule="auto"/>
+        <w:ind w:left="-851" w:firstLine="709"/>
+      </w:pPr>
+      <w:r>
+        <w:t xml:space="preserve">Полный проект можете найти тут </w:t>
+      </w:r>
+      <w:r>
+        <w:t>https://github.com/MelovZaebl/Airlines_DSkills</w:t>
+      </w:r>
       <w:bookmarkStart w:id="0" w:name="_GoBack"/>
       <w:bookmarkEnd w:id="0"/>
     </w:p>
